--- a/QO-beamer/0508036006.docx
+++ b/QO-beamer/0508036006.docx
@@ -36,8 +36,8 @@
       <w:tblGrid>
         <w:gridCol w:w="675"/>
         <w:gridCol w:w="613"/>
-        <w:gridCol w:w="834"/>
-        <w:gridCol w:w="867"/>
+        <w:gridCol w:w="663"/>
+        <w:gridCol w:w="1038"/>
         <w:gridCol w:w="46"/>
         <w:gridCol w:w="1372"/>
         <w:gridCol w:w="1559"/>
@@ -73,7 +73,7 @@
         </w:tc>
         <w:tc>
           <w:tcPr>
-            <w:tcW w:w="1447" w:type="dxa"/>
+            <w:tcW w:w="1276" w:type="dxa"/>
             <w:gridSpan w:val="2"/>
             <w:vAlign w:val="center"/>
           </w:tcPr>
@@ -94,7 +94,7 @@
         </w:tc>
         <w:tc>
           <w:tcPr>
-            <w:tcW w:w="867" w:type="dxa"/>
+            <w:tcW w:w="1038" w:type="dxa"/>
             <w:vAlign w:val="center"/>
           </w:tcPr>
           <w:p>
@@ -201,7 +201,7 @@
         </w:tc>
         <w:tc>
           <w:tcPr>
-            <w:tcW w:w="1447" w:type="dxa"/>
+            <w:tcW w:w="1276" w:type="dxa"/>
             <w:gridSpan w:val="2"/>
             <w:vAlign w:val="center"/>
           </w:tcPr>
@@ -257,7 +257,7 @@
         </w:tc>
         <w:tc>
           <w:tcPr>
-            <w:tcW w:w="867" w:type="dxa"/>
+            <w:tcW w:w="1038" w:type="dxa"/>
             <w:vAlign w:val="center"/>
           </w:tcPr>
           <w:p>
@@ -376,7 +376,7 @@
         </w:tc>
         <w:tc>
           <w:tcPr>
-            <w:tcW w:w="1447" w:type="dxa"/>
+            <w:tcW w:w="1276" w:type="dxa"/>
             <w:gridSpan w:val="2"/>
             <w:vAlign w:val="center"/>
           </w:tcPr>
@@ -418,7 +418,7 @@
         </w:tc>
         <w:tc>
           <w:tcPr>
-            <w:tcW w:w="867" w:type="dxa"/>
+            <w:tcW w:w="1038" w:type="dxa"/>
             <w:vAlign w:val="center"/>
           </w:tcPr>
           <w:p>
@@ -468,19 +468,6 @@
                 <w:szCs w:val="21"/>
               </w:rPr>
             </w:pPr>
-            <w:r>
-              <w:rPr>
-                <w:rFonts w:hint="eastAsia"/>
-                <w:szCs w:val="21"/>
-              </w:rPr>
-              <w:t>光学,</w:t>
-            </w:r>
-            <w:r>
-              <w:rPr>
-                <w:szCs w:val="21"/>
-              </w:rPr>
-              <w:t xml:space="preserve"> </w:t>
-            </w:r>
             <w:r>
               <w:rPr>
                 <w:szCs w:val="21"/>
@@ -687,7 +674,6 @@
             <w:pPr>
               <w:jc w:val="center"/>
               <w:rPr>
-                <w:rFonts w:hint="eastAsia"/>
                 <w:szCs w:val="21"/>
               </w:rPr>
             </w:pPr>
@@ -849,7 +835,16 @@
         <w:ind w:firstLine="420"/>
       </w:pPr>
       <w:r>
-        <w:t>通过本课程的教学，使光学工程和相关专业硕士博士研究生掌握量子光学的基本原理、了解与量子光学应用相关的最新学科前沿，具备量子光学方面的基本知识以适应相关领域的科学研究与工程开发。</w:t>
+        <w:t>通过本课程的教学，使光学工程和相关专业硕士博士研究生掌握量子光学的基本原理</w:t>
+      </w:r>
+      <w:r>
+        <w:rPr>
+          <w:rFonts w:hint="eastAsia"/>
+        </w:rPr>
+        <w:t>，</w:t>
+      </w:r>
+      <w:r>
+        <w:t>了解与量子光学应用相关的最新学科前沿，具备量子光学方面的基本知识以适应相关领域的科学研究与工程开发。</w:t>
       </w:r>
     </w:p>
     <w:p>
@@ -896,7 +891,7 @@
     <w:p>
       <w:pPr>
         <w:spacing w:line="440" w:lineRule="exact"/>
-        <w:ind w:leftChars="38" w:left="80"/>
+        <w:ind w:firstLineChars="200" w:firstLine="420"/>
       </w:pPr>
       <w:r>
         <w:rPr>
@@ -906,11 +901,581 @@
       </w:r>
       <w:r>
         <w:rPr>
-          <w:szCs w:val="21"/>
+          <w:rFonts w:hint="eastAsia"/>
+        </w:rPr>
+        <w:t>（1）量子光学的基本概念</w:t>
+      </w:r>
+      <w:r>
+        <w:rPr>
+          <w:rFonts w:hint="eastAsia"/>
+        </w:rPr>
+        <w:t>，</w:t>
+      </w:r>
+      <w:r>
+        <w:rPr>
+          <w:rFonts w:hint="eastAsia"/>
+        </w:rPr>
+        <w:t>量子光学研究的发展历程和前沿动态</w:t>
+      </w:r>
+      <w:r>
+        <w:rPr>
+          <w:rFonts w:hint="eastAsia"/>
+        </w:rPr>
+        <w:t>,</w:t>
+      </w:r>
+      <w:r>
+        <w:t xml:space="preserve"> 半经典光</w:t>
+      </w:r>
+      <w:r>
+        <w:rPr>
+          <w:rFonts w:hint="eastAsia"/>
+        </w:rPr>
+        <w:t>:</w:t>
+      </w:r>
+      <w:r>
+        <w:t xml:space="preserve"> </w:t>
+      </w:r>
+      <w:r>
+        <w:rPr>
+          <w:rFonts w:hint="eastAsia"/>
+        </w:rPr>
+        <w:t>光子</w:t>
+      </w:r>
+      <w:r>
+        <w:rPr>
+          <w:rFonts w:hint="eastAsia"/>
+        </w:rPr>
+        <w:t>，</w:t>
+      </w:r>
+      <w:r>
+        <w:rPr>
+          <w:rFonts w:hint="eastAsia"/>
+        </w:rPr>
+        <w:t>光的自发发射、受激发射、吸收系数</w:t>
+      </w:r>
+      <w:r>
+        <w:rPr>
+          <w:rFonts w:hint="eastAsia"/>
+        </w:rPr>
+        <w:t>，</w:t>
+      </w:r>
+      <w:r>
+        <w:rPr>
+          <w:rFonts w:hint="eastAsia"/>
+        </w:rPr>
+        <w:t>（2学时）</w:t>
+      </w:r>
+      <w:r>
+        <w:rPr>
+          <w:rFonts w:hint="eastAsia"/>
+        </w:rPr>
+        <w:t>，（</w:t>
+      </w:r>
+      <w:r>
+        <w:rPr>
+          <w:rFonts w:hint="eastAsia"/>
+        </w:rPr>
+        <w:t>2</w:t>
+      </w:r>
+      <w:r>
+        <w:rPr>
+          <w:rFonts w:hint="eastAsia"/>
+        </w:rPr>
+        <w:t>）</w:t>
+      </w:r>
+      <w:r>
+        <w:rPr>
+          <w:rFonts w:hint="eastAsia"/>
+        </w:rPr>
+        <w:t>量子力学基础</w:t>
+      </w:r>
+      <w:r>
+        <w:rPr>
+          <w:rFonts w:hint="eastAsia"/>
+        </w:rPr>
+        <w:t>：</w:t>
+      </w:r>
+      <w:r>
+        <w:rPr>
+          <w:rFonts w:hint="eastAsia"/>
+        </w:rPr>
+        <w:t>希尔伯特空间、态矢、算符、Dirac符号、密度矩阵、量子测量（2学时）</w:t>
+      </w:r>
+      <w:r>
+        <w:rPr>
+          <w:rFonts w:hint="eastAsia"/>
+        </w:rPr>
+        <w:t>，（</w:t>
+      </w:r>
+      <w:r>
+        <w:rPr>
+          <w:rFonts w:hint="eastAsia"/>
+        </w:rPr>
+        <w:t>3</w:t>
+      </w:r>
+      <w:r>
+        <w:rPr>
+          <w:rFonts w:hint="eastAsia"/>
+        </w:rPr>
+        <w:t>）</w:t>
+      </w:r>
+      <w:r>
+        <w:rPr>
+          <w:rFonts w:hint="eastAsia"/>
+        </w:rPr>
+        <w:t>量子谐振子</w:t>
+      </w:r>
+      <w:r>
+        <w:rPr>
+          <w:rFonts w:hint="eastAsia"/>
+        </w:rPr>
+        <w:t>:</w:t>
+      </w:r>
+      <w:r>
+        <w:t xml:space="preserve"> </w:t>
+      </w:r>
+      <w:r>
+        <w:rPr>
+          <w:rFonts w:hint="eastAsia"/>
+        </w:rPr>
+        <w:t>产生湮灭算符</w:t>
+      </w:r>
+      <w:r>
+        <w:rPr>
+          <w:rFonts w:hint="eastAsia"/>
+        </w:rPr>
+        <w:t>，</w:t>
+      </w:r>
+      <w:r>
+        <w:rPr>
+          <w:rFonts w:hint="eastAsia"/>
+        </w:rPr>
+        <w:t>正则量子化</w:t>
+      </w:r>
+      <w:r>
+        <w:rPr>
+          <w:rFonts w:hint="eastAsia"/>
+        </w:rPr>
+        <w:t>,</w:t>
+      </w:r>
+      <w:r>
+        <w:rPr>
+          <w:rFonts w:hint="eastAsia"/>
+        </w:rPr>
+        <w:t>（2学时）</w:t>
+      </w:r>
+      <w:r>
+        <w:rPr>
+          <w:rFonts w:hint="eastAsia"/>
+        </w:rPr>
+        <w:t>。</w:t>
+      </w:r>
+    </w:p>
+    <w:p>
+      <w:pPr>
+        <w:spacing w:line="440" w:lineRule="exact"/>
+        <w:ind w:firstLineChars="200" w:firstLine="420"/>
+      </w:pPr>
+      <w:r>
+        <w:t>2本章教学要求：通过本章课程的学习，要求学生理解研究量子光学的重要意义，掌握</w:t>
+      </w:r>
+    </w:p>
+    <w:p>
+      <w:pPr>
+        <w:spacing w:line="440" w:lineRule="exact"/>
+      </w:pPr>
+      <w:r>
+        <w:t>量子光学主要的研究领域与相关应用。</w:t>
+      </w:r>
+    </w:p>
+    <w:p>
+      <w:pPr>
+        <w:spacing w:line="440" w:lineRule="exact"/>
+        <w:ind w:firstLineChars="200" w:firstLine="420"/>
+      </w:pPr>
+      <w:r>
+        <w:t>3本章教学重点：（1）</w:t>
+      </w:r>
+      <w:r>
+        <w:rPr>
+          <w:rFonts w:hint="eastAsia"/>
+        </w:rPr>
+        <w:t>量子谐振子</w:t>
+      </w:r>
+      <w:r>
+        <w:t>，（2）光子的概念。</w:t>
+      </w:r>
+    </w:p>
+    <w:p>
+      <w:pPr>
+        <w:spacing w:line="440" w:lineRule="exact"/>
+        <w:ind w:firstLineChars="200" w:firstLine="420"/>
+      </w:pPr>
+      <w:r>
+        <w:t>4本章教学难点：（1）</w:t>
+      </w:r>
+      <w:r>
+        <w:rPr>
+          <w:rFonts w:hint="eastAsia"/>
+        </w:rPr>
+        <w:t>产生湮灭算符，（2）半量子光学的巨大成功与所面临的困难。</w:t>
+      </w:r>
+    </w:p>
+    <w:p>
+      <w:pPr>
+        <w:spacing w:line="440" w:lineRule="exact"/>
+      </w:pPr>
+      <w:r>
+        <w:rPr>
+          <w:rFonts w:hint="eastAsia"/>
+        </w:rPr>
+        <w:t>第二章：量子化光场（1</w:t>
+      </w:r>
+      <w:r>
+        <w:t>2</w:t>
+      </w:r>
+      <w:r>
+        <w:rPr>
+          <w:rFonts w:hint="eastAsia"/>
+        </w:rPr>
+        <w:t>学时）</w:t>
+      </w:r>
+    </w:p>
+    <w:p>
+      <w:pPr>
+        <w:spacing w:line="440" w:lineRule="exact"/>
+        <w:ind w:firstLineChars="200" w:firstLine="420"/>
+      </w:pPr>
+      <w:r>
+        <w:rPr>
+          <w:rFonts w:hint="eastAsia"/>
+        </w:rPr>
+        <w:t>1本章教学内容：（1）</w:t>
+      </w:r>
+      <w:r>
+        <w:rPr>
+          <w:rFonts w:hint="eastAsia"/>
+        </w:rPr>
+        <w:t>光场量子化,</w:t>
+      </w:r>
+      <w:r>
+        <w:t xml:space="preserve"> </w:t>
+      </w:r>
+      <w:r>
+        <w:rPr>
+          <w:rFonts w:hint="eastAsia"/>
+        </w:rPr>
+        <w:t>光场</w:t>
+      </w:r>
+      <w:r>
+        <w:rPr>
+          <w:rFonts w:hint="eastAsia"/>
+        </w:rPr>
+        <w:t>的</w:t>
+      </w:r>
+      <w:r>
+        <w:rPr>
+          <w:rFonts w:hint="eastAsia"/>
+        </w:rPr>
+        <w:t>量子化</w:t>
+      </w:r>
+      <w:r>
+        <w:rPr>
+          <w:rFonts w:hint="eastAsia"/>
+        </w:rPr>
+        <w:t>方法</w:t>
+      </w:r>
+      <w:r>
+        <w:rPr>
+          <w:rFonts w:hint="eastAsia"/>
+        </w:rPr>
+        <w:t>，相图</w:t>
+      </w:r>
+      <w:r>
+        <w:rPr>
+          <w:rFonts w:hint="eastAsia"/>
+        </w:rPr>
+        <w:t>与相图的量子化</w:t>
+      </w:r>
+      <w:r>
+        <w:rPr>
+          <w:rFonts w:hint="eastAsia"/>
+        </w:rPr>
+        <w:t>、光子数态：</w:t>
+      </w:r>
+      <w:r>
+        <w:rPr>
+          <w:rFonts w:hint="eastAsia"/>
+        </w:rPr>
+        <w:t>数态的概念,</w:t>
+      </w:r>
+      <w:r>
+        <w:t xml:space="preserve"> </w:t>
+      </w:r>
+      <w:r>
+        <w:rPr>
+          <w:rFonts w:hint="eastAsia"/>
+        </w:rPr>
+        <w:t>数态</w:t>
+      </w:r>
+      <w:r>
+        <w:rPr>
+          <w:rFonts w:hint="eastAsia"/>
+        </w:rPr>
+        <w:t xml:space="preserve">表象 </w:t>
+      </w:r>
+      <w:r>
+        <w:t>(4</w:t>
+      </w:r>
+      <w:r>
+        <w:rPr>
+          <w:rFonts w:hint="eastAsia"/>
+        </w:rPr>
+        <w:t>学时</w:t>
+      </w:r>
+      <w:r>
+        <w:t>),</w:t>
+      </w:r>
+      <w:r>
+        <w:t xml:space="preserve"> </w:t>
+      </w:r>
+      <w:r>
+        <w:t xml:space="preserve"> (2) </w:t>
+      </w:r>
+      <w:r>
+        <w:rPr>
+          <w:rFonts w:hint="eastAsia"/>
+        </w:rPr>
+        <w:t>相干态与压缩态：真空场、相干态、压缩态的产生与探测</w:t>
+      </w:r>
+      <w:r>
+        <w:rPr>
+          <w:rFonts w:hint="eastAsia"/>
+        </w:rPr>
+        <w:t>,</w:t>
+      </w:r>
+      <w:r>
+        <w:t xml:space="preserve"> </w:t>
+      </w:r>
+      <w:r>
+        <w:rPr>
+          <w:rFonts w:hint="eastAsia"/>
+        </w:rPr>
+        <w:t>相干态、压缩态的正交分量与相图,</w:t>
+      </w:r>
+      <w:r>
+        <w:t xml:space="preserve"> </w:t>
+      </w:r>
+      <w:r>
+        <w:rPr>
+          <w:rFonts w:hint="eastAsia"/>
+        </w:rPr>
+        <w:t>量子噪声</w:t>
+      </w:r>
+      <w:r>
+        <w:rPr>
+          <w:rFonts w:hint="eastAsia"/>
+        </w:rPr>
+        <w:t>,</w:t>
+      </w:r>
+      <w:r>
+        <w:t xml:space="preserve"> </w:t>
+      </w:r>
+      <w:r>
+        <w:rPr>
+          <w:rFonts w:hint="eastAsia"/>
+        </w:rPr>
+        <w:t>相干态和压缩态的数态展开</w:t>
+      </w:r>
+      <w:r>
+        <w:rPr>
+          <w:rFonts w:hint="eastAsia"/>
         </w:rPr>
         <w:t>（</w:t>
       </w:r>
       <w:r>
+        <w:t>8</w:t>
+      </w:r>
+      <w:r>
+        <w:rPr>
+          <w:rFonts w:hint="eastAsia"/>
+        </w:rPr>
+        <w:t>学时）</w:t>
+      </w:r>
+    </w:p>
+    <w:p>
+      <w:pPr>
+        <w:spacing w:line="440" w:lineRule="exact"/>
+        <w:ind w:firstLineChars="200" w:firstLine="420"/>
+      </w:pPr>
+      <w:r>
+        <w:rPr>
+          <w:rFonts w:hint="eastAsia"/>
+        </w:rPr>
+        <w:t>2本章教学要求：通过本章课程的学习，要求学生理解量子化光场的基本方法，掌握相</w:t>
+      </w:r>
+    </w:p>
+    <w:p>
+      <w:pPr>
+        <w:spacing w:line="440" w:lineRule="exact"/>
+      </w:pPr>
+      <w:r>
+        <w:rPr>
+          <w:rFonts w:hint="eastAsia"/>
+        </w:rPr>
+        <w:t>干态、数态和压缩态的特性。</w:t>
+      </w:r>
+    </w:p>
+    <w:p>
+      <w:pPr>
+        <w:spacing w:line="440" w:lineRule="exact"/>
+        <w:ind w:firstLineChars="200" w:firstLine="420"/>
+      </w:pPr>
+      <w:r>
+        <w:rPr>
+          <w:rFonts w:hint="eastAsia"/>
+        </w:rPr>
+        <w:lastRenderedPageBreak/>
+        <w:t>3本章教学重点：（1）相干态、压缩态的数态展开，（2）数态表象。</w:t>
+      </w:r>
+    </w:p>
+    <w:p>
+      <w:pPr>
+        <w:spacing w:line="440" w:lineRule="exact"/>
+        <w:ind w:firstLineChars="200" w:firstLine="420"/>
+      </w:pPr>
+      <w:r>
+        <w:rPr>
+          <w:rFonts w:hint="eastAsia"/>
+        </w:rPr>
+        <w:t>4本章教学难点：（1）基本的算符恒等式，（2）压缩态及其特性</w:t>
+      </w:r>
+      <w:r>
+        <w:rPr>
+          <w:rFonts w:hint="eastAsia"/>
+        </w:rPr>
+        <w:t xml:space="preserve">, </w:t>
+      </w:r>
+      <w:r>
+        <w:t xml:space="preserve">(3) </w:t>
+      </w:r>
+      <w:r>
+        <w:rPr>
+          <w:rFonts w:hint="eastAsia"/>
+        </w:rPr>
+        <w:t>相图</w:t>
+      </w:r>
+      <w:r>
+        <w:rPr>
+          <w:rFonts w:hint="eastAsia"/>
+        </w:rPr>
+        <w:t>。</w:t>
+      </w:r>
+    </w:p>
+    <w:p>
+      <w:pPr>
+        <w:spacing w:line="440" w:lineRule="exact"/>
+      </w:pPr>
+      <w:r>
+        <w:rPr>
+          <w:rFonts w:hint="eastAsia"/>
+        </w:rPr>
+        <w:t>第三章：光子与光场统计（1</w:t>
+      </w:r>
+      <w:r>
+        <w:t>2</w:t>
+      </w:r>
+      <w:r>
+        <w:rPr>
+          <w:rFonts w:hint="eastAsia"/>
+        </w:rPr>
+        <w:t>学时）</w:t>
+      </w:r>
+    </w:p>
+    <w:p>
+      <w:pPr>
+        <w:spacing w:line="440" w:lineRule="exact"/>
+        <w:ind w:firstLineChars="200" w:firstLine="420"/>
+      </w:pPr>
+      <w:r>
+        <w:rPr>
+          <w:rFonts w:hint="eastAsia"/>
+        </w:rPr>
+        <w:t>1本章教学内容：（1）光子统计学：光子计数统计、泊松光子统计、光场按计数统计分</w:t>
+      </w:r>
+    </w:p>
+    <w:p>
+      <w:pPr>
+        <w:spacing w:line="440" w:lineRule="exact"/>
+      </w:pPr>
+      <w:r>
+        <w:rPr>
+          <w:rFonts w:hint="eastAsia"/>
+        </w:rPr>
+        <w:t>类、超泊松光、亚泊松光、光子探测的量子理论（5学时），（2）光子反聚束：经典HBT实验与涨落、二阶相关函数、光子HBT实验与涨落、光子聚束与反聚束、光子反聚束实验、单光子源、HTB实验的量子理论（5学时）。</w:t>
+      </w:r>
+    </w:p>
+    <w:p>
+      <w:pPr>
+        <w:spacing w:line="440" w:lineRule="exact"/>
+        <w:ind w:firstLineChars="200" w:firstLine="420"/>
+      </w:pPr>
+      <w:r>
+        <w:rPr>
+          <w:rFonts w:hint="eastAsia"/>
+        </w:rPr>
+        <w:t>2本章教学要求：通过本章课程的学习，要求学生理解光场的统计特性和相干性，掌握</w:t>
+      </w:r>
+    </w:p>
+    <w:p>
+      <w:pPr>
+        <w:spacing w:line="440" w:lineRule="exact"/>
+      </w:pPr>
+      <w:r>
+        <w:rPr>
+          <w:rFonts w:hint="eastAsia"/>
+        </w:rPr>
+        <w:t>混沌光与相干光的统计特性。</w:t>
+      </w:r>
+    </w:p>
+    <w:p>
+      <w:pPr>
+        <w:spacing w:line="440" w:lineRule="exact"/>
+        <w:ind w:firstLineChars="200" w:firstLine="420"/>
+      </w:pPr>
+      <w:r>
+        <w:rPr>
+          <w:rFonts w:hint="eastAsia"/>
+        </w:rPr>
+        <w:t>3本章教学重点：（1）量子光场的计数统计特性，（2）相关性的量子描述。</w:t>
+      </w:r>
+    </w:p>
+    <w:p>
+      <w:pPr>
+        <w:spacing w:line="440" w:lineRule="exact"/>
+        <w:ind w:firstLineChars="200" w:firstLine="420"/>
+      </w:pPr>
+      <w:r>
+        <w:rPr>
+          <w:rFonts w:hint="eastAsia"/>
+        </w:rPr>
+        <w:t>4本章教学难点：（1）光子探测的量子理论，（2）真空的涨落。</w:t>
+      </w:r>
+    </w:p>
+    <w:p>
+      <w:pPr>
+        <w:spacing w:line="440" w:lineRule="exact"/>
+        <w:rPr>
+          <w:szCs w:val="21"/>
+        </w:rPr>
+      </w:pPr>
+      <w:r>
+        <w:rPr>
+          <w:szCs w:val="21"/>
+        </w:rPr>
+        <w:t>第四章：量子化辐射场和原子的相互作用（</w:t>
+      </w:r>
+      <w:r>
         <w:rPr>
           <w:szCs w:val="21"/>
         </w:rPr>
@@ -920,26 +1485,63 @@
         <w:rPr>
           <w:szCs w:val="21"/>
         </w:rPr>
+        <w:t>0</w:t>
+      </w:r>
+      <w:r>
+        <w:rPr>
+          <w:szCs w:val="21"/>
+        </w:rPr>
+        <w:t>学时）</w:t>
+      </w:r>
+    </w:p>
+    <w:p>
+      <w:pPr>
+        <w:spacing w:line="440" w:lineRule="exact"/>
+        <w:ind w:leftChars="200" w:left="2520" w:hangingChars="1000" w:hanging="2100"/>
+      </w:pPr>
+      <w:r>
+        <w:rPr>
+          <w:szCs w:val="21"/>
+        </w:rPr>
+        <w:t>1本章教学内容：</w:t>
+      </w:r>
+      <w:r>
+        <w:rPr>
+          <w:szCs w:val="21"/>
+        </w:rPr>
+        <w:t>（</w:t>
+      </w:r>
+      <w:r>
+        <w:rPr>
+          <w:szCs w:val="21"/>
+        </w:rPr>
+        <w:t>1</w:t>
+      </w:r>
+      <w:r>
+        <w:rPr>
+          <w:szCs w:val="21"/>
+        </w:rPr>
         <w:t>）</w:t>
       </w:r>
       <w:r>
-        <w:t>量子光学的基本概念</w:t>
-      </w:r>
-      <w:r>
-        <w:rPr>
-          <w:rFonts w:hint="eastAsia"/>
-          <w:szCs w:val="21"/>
-        </w:rPr>
-        <w:t>,</w:t>
-      </w:r>
-      <w:r>
-        <w:rPr>
-          <w:szCs w:val="21"/>
-        </w:rPr>
-        <w:t xml:space="preserve"> </w:t>
-      </w:r>
-      <w:r>
-        <w:t>量子光学研究的发展历程和前沿动态</w:t>
+        <w:t>光与原子相互作用：二能级近似、密度矩阵、Rabi振荡、Bloch</w:t>
+      </w:r>
+    </w:p>
+    <w:p>
+      <w:pPr>
+        <w:spacing w:line="440" w:lineRule="exact"/>
+        <w:rPr>
+          <w:szCs w:val="21"/>
+        </w:rPr>
+      </w:pPr>
+      <w:r>
+        <w:t>球</w:t>
+      </w:r>
+      <w:r>
+        <w:rPr>
+          <w:szCs w:val="21"/>
+        </w:rPr>
+        <w:t>（4学时），</w:t>
       </w:r>
       <w:r>
         <w:rPr>
@@ -957,79 +1559,10 @@
         <w:rPr>
           <w:szCs w:val="21"/>
         </w:rPr>
-        <w:t>学时）</w:t>
-      </w:r>
-      <w:r>
-        <w:rPr>
-          <w:rFonts w:hint="eastAsia"/>
-          <w:szCs w:val="21"/>
-        </w:rPr>
-        <w:t>(</w:t>
-      </w:r>
-      <w:r>
-        <w:rPr>
-          <w:szCs w:val="21"/>
-        </w:rPr>
-        <w:t xml:space="preserve">2) </w:t>
-      </w:r>
-      <w:r>
-        <w:rPr>
-          <w:rFonts w:hint="eastAsia"/>
-          <w:szCs w:val="21"/>
-        </w:rPr>
-        <w:t>量子力学基础</w:t>
-      </w:r>
-      <w:r>
-        <w:rPr>
-          <w:rFonts w:hint="eastAsia"/>
-          <w:szCs w:val="21"/>
-        </w:rPr>
-        <w:t>:</w:t>
-      </w:r>
-      <w:r>
-        <w:rPr>
-          <w:szCs w:val="21"/>
-        </w:rPr>
-        <w:t xml:space="preserve"> </w:t>
-      </w:r>
-      <w:r>
-        <w:rPr>
-          <w:rFonts w:hint="eastAsia"/>
-        </w:rPr>
-        <w:t>希尔伯特空间</w:t>
-      </w:r>
-      <w:r>
-        <w:t>、态矢、算符、</w:t>
-      </w:r>
-      <w:r>
-        <w:t xml:space="preserve">Dirac </w:t>
-      </w:r>
-      <w:r>
-        <w:rPr>
-          <w:rFonts w:hint="eastAsia"/>
-        </w:rPr>
-        <w:t>符号</w:t>
-      </w:r>
-      <w:r>
-        <w:t>、</w:t>
-      </w:r>
-      <w:r>
-        <w:rPr>
-          <w:rFonts w:hint="eastAsia"/>
-        </w:rPr>
-        <w:t>密度矩阵</w:t>
-      </w:r>
-      <w:r>
-        <w:t>、</w:t>
-      </w:r>
-      <w:r>
-        <w:rPr>
-          <w:rFonts w:hint="eastAsia"/>
-        </w:rPr>
-        <w:t>量</w:t>
-      </w:r>
-      <w:r>
-        <w:t>子测量</w:t>
+        <w:t>）</w:t>
+      </w:r>
+      <w:r>
+        <w:t>光腔中的原子：光学谐振腔、原子与腔耦合、弱耦合强耦合、腔量子电动力学</w:t>
       </w:r>
       <w:r>
         <w:rPr>
@@ -1041,170 +1574,19 @@
         <w:rPr>
           <w:szCs w:val="21"/>
         </w:rPr>
-        <w:t>2</w:t>
-      </w:r>
-      <w:r>
-        <w:rPr>
-          <w:szCs w:val="21"/>
-        </w:rPr>
-        <w:t>学时）</w:t>
-      </w:r>
-      <w:r>
-        <w:rPr>
-          <w:rFonts w:hint="eastAsia"/>
-          <w:szCs w:val="21"/>
-        </w:rPr>
-        <w:t>(</w:t>
-      </w:r>
-      <w:r>
-        <w:rPr>
-          <w:szCs w:val="21"/>
-        </w:rPr>
-        <w:t>3</w:t>
-      </w:r>
-      <w:r>
-        <w:rPr>
-          <w:szCs w:val="21"/>
-        </w:rPr>
-        <w:t>)</w:t>
-      </w:r>
-      <w:r>
-        <w:rPr>
-          <w:rFonts w:hint="eastAsia"/>
-          <w:szCs w:val="21"/>
-        </w:rPr>
-        <w:t xml:space="preserve"> </w:t>
-      </w:r>
-      <w:r>
-        <w:rPr>
-          <w:rFonts w:hint="eastAsia"/>
-          <w:szCs w:val="21"/>
-        </w:rPr>
-        <w:t>半量子</w:t>
-      </w:r>
-      <w:r>
-        <w:rPr>
-          <w:rFonts w:hint="eastAsia"/>
-          <w:szCs w:val="21"/>
-        </w:rPr>
-        <w:t>化</w:t>
-      </w:r>
-      <w:r>
-        <w:rPr>
-          <w:rFonts w:hint="eastAsia"/>
-          <w:szCs w:val="21"/>
-        </w:rPr>
-        <w:t>光学</w:t>
-      </w:r>
-      <w:r>
-        <w:rPr>
-          <w:szCs w:val="21"/>
-        </w:rPr>
-        <w:t>:</w:t>
-      </w:r>
-      <w:r>
-        <w:rPr>
-          <w:szCs w:val="21"/>
-        </w:rPr>
-        <w:t xml:space="preserve"> </w:t>
-      </w:r>
-      <w:r>
-        <w:rPr>
-          <w:rFonts w:hint="eastAsia"/>
-          <w:szCs w:val="21"/>
-        </w:rPr>
-        <w:t>光子</w:t>
-      </w:r>
-      <w:r>
-        <w:rPr>
-          <w:rFonts w:hint="eastAsia"/>
-          <w:szCs w:val="21"/>
-        </w:rPr>
-        <w:t>,</w:t>
-      </w:r>
-      <w:r>
-        <w:rPr>
-          <w:rFonts w:hint="eastAsia"/>
-          <w:szCs w:val="21"/>
-        </w:rPr>
-        <w:t xml:space="preserve"> </w:t>
-      </w:r>
-      <w:r>
-        <w:rPr>
-          <w:rFonts w:hint="eastAsia"/>
-          <w:szCs w:val="21"/>
-        </w:rPr>
-        <w:t>光的自发发射</w:t>
-      </w:r>
-      <w:r>
-        <w:t>、</w:t>
-      </w:r>
-      <w:r>
-        <w:rPr>
-          <w:rFonts w:hint="eastAsia"/>
-          <w:szCs w:val="21"/>
-        </w:rPr>
-        <w:t>受激发射</w:t>
-      </w:r>
-      <w:r>
-        <w:t>、</w:t>
-      </w:r>
-      <w:r>
-        <w:rPr>
-          <w:rFonts w:hint="eastAsia"/>
-          <w:szCs w:val="21"/>
-        </w:rPr>
-        <w:t>吸收系数,</w:t>
-      </w:r>
-      <w:r>
-        <w:rPr>
-          <w:szCs w:val="21"/>
-        </w:rPr>
-        <w:t xml:space="preserve"> </w:t>
-      </w:r>
-      <w:r>
-        <w:rPr>
-          <w:rFonts w:hint="eastAsia"/>
-          <w:szCs w:val="21"/>
-        </w:rPr>
-        <w:t>产生湮灭算符,</w:t>
-      </w:r>
-      <w:r>
-        <w:rPr>
-          <w:szCs w:val="21"/>
-        </w:rPr>
-        <w:t xml:space="preserve"> </w:t>
-      </w:r>
-      <w:r>
-        <w:rPr>
-          <w:rFonts w:hint="eastAsia"/>
-          <w:szCs w:val="21"/>
-        </w:rPr>
-        <w:t>量子谐振子</w:t>
-      </w:r>
-      <w:r>
-        <w:rPr>
-          <w:rFonts w:hint="eastAsia"/>
-          <w:szCs w:val="21"/>
-        </w:rPr>
-        <w:t>,</w:t>
-      </w:r>
-      <w:r>
-        <w:rPr>
-          <w:szCs w:val="21"/>
-        </w:rPr>
-        <w:t xml:space="preserve"> </w:t>
-      </w:r>
-      <w:r>
-        <w:rPr>
-          <w:rFonts w:hint="eastAsia"/>
-          <w:szCs w:val="21"/>
-        </w:rPr>
-        <w:t>正则量子化</w:t>
-      </w:r>
-      <w:r>
-        <w:rPr>
-          <w:rFonts w:hint="eastAsia"/>
+        <w:t>4</w:t>
+      </w:r>
+      <w:r>
+        <w:rPr>
+          <w:szCs w:val="21"/>
+        </w:rPr>
+        <w:t>学时），（3）</w:t>
+      </w:r>
+      <w:r>
+        <w:t>冷原子：激光冷却、磁光原子阱、粒子的冷却俘获、玻色爱因斯坦凝聚、原子激光</w:t>
+      </w:r>
+      <w:r>
+        <w:rPr>
           <w:szCs w:val="21"/>
         </w:rPr>
         <w:t>（</w:t>
@@ -1213,13 +1595,13 @@
         <w:rPr>
           <w:szCs w:val="21"/>
         </w:rPr>
-        <w:t>2</w:t>
-      </w:r>
-      <w:r>
-        <w:rPr>
-          <w:szCs w:val="21"/>
-        </w:rPr>
-        <w:t>学时）</w:t>
+        <w:t>4</w:t>
+      </w:r>
+      <w:r>
+        <w:rPr>
+          <w:szCs w:val="21"/>
+        </w:rPr>
+        <w:t>学时）。</w:t>
       </w:r>
     </w:p>
     <w:p>
@@ -1228,15 +1610,15 @@
         <w:ind w:leftChars="200" w:left="2100" w:hangingChars="800" w:hanging="1680"/>
       </w:pPr>
       <w:r>
-        <w:t>2本章教学要求：通过本章课程的学习，要求学生理解研究量子光学的重要意义，掌握</w:t>
-      </w:r>
-    </w:p>
-    <w:p>
-      <w:pPr>
-        <w:spacing w:line="440" w:lineRule="exact"/>
-      </w:pPr>
-      <w:r>
-        <w:t>量子光学主要的研究领域与相关应用。</w:t>
+        <w:t>2本章教学要求：通过本章课程的学习，要求学生理解场与物质（粒子）的相互作用机</w:t>
+      </w:r>
+    </w:p>
+    <w:p>
+      <w:pPr>
+        <w:spacing w:line="440" w:lineRule="exact"/>
+      </w:pPr>
+      <w:r>
+        <w:t>制，掌握典型的量子光学（原子光学）体系的重要特性。</w:t>
       </w:r>
     </w:p>
     <w:p>
@@ -1245,17 +1627,7 @@
         <w:ind w:firstLineChars="200" w:firstLine="420"/>
       </w:pPr>
       <w:r>
-        <w:t>3本章教学重点：（1）</w:t>
-      </w:r>
-      <w:r>
-        <w:rPr>
-          <w:rFonts w:hint="eastAsia"/>
-          <w:szCs w:val="21"/>
-        </w:rPr>
-        <w:t>量子谐振子</w:t>
-      </w:r>
-      <w:r>
-        <w:t>，（2）光子的概念。</w:t>
+        <w:t>3本章教学重点：（1）量子态的Bloch球表示，（2）原子在光腔中的动力学描述。</w:t>
       </w:r>
     </w:p>
     <w:p>
@@ -1264,722 +1636,7 @@
         <w:ind w:firstLineChars="200" w:firstLine="420"/>
       </w:pPr>
       <w:r>
-        <w:t>4本章教学难点：（1）</w:t>
-      </w:r>
-      <w:r>
-        <w:rPr>
-          <w:rFonts w:hint="eastAsia"/>
-          <w:szCs w:val="21"/>
-        </w:rPr>
-        <w:t>产生湮灭算符</w:t>
-      </w:r>
-      <w:r>
-        <w:t>，（2）</w:t>
-      </w:r>
-      <w:r>
-        <w:rPr>
-          <w:rFonts w:hint="eastAsia"/>
-          <w:szCs w:val="21"/>
-        </w:rPr>
-        <w:t>半量子光学</w:t>
-      </w:r>
-      <w:r>
-        <w:rPr>
-          <w:rFonts w:hint="eastAsia"/>
-          <w:szCs w:val="21"/>
-        </w:rPr>
-        <w:t>的巨大成功与</w:t>
-      </w:r>
-      <w:r>
-        <w:rPr>
-          <w:rFonts w:hint="eastAsia"/>
-          <w:szCs w:val="21"/>
-        </w:rPr>
-        <w:t>所</w:t>
-      </w:r>
-      <w:r>
-        <w:rPr>
-          <w:rFonts w:hint="eastAsia"/>
-          <w:szCs w:val="21"/>
-        </w:rPr>
-        <w:t>面临的困难</w:t>
-      </w:r>
-      <w:r>
-        <w:rPr>
-          <w:rFonts w:hint="eastAsia"/>
-        </w:rPr>
-        <w:t>。</w:t>
-      </w:r>
-    </w:p>
-    <w:p>
-      <w:pPr>
-        <w:spacing w:line="440" w:lineRule="exact"/>
-        <w:rPr>
-          <w:szCs w:val="21"/>
-        </w:rPr>
-      </w:pPr>
-      <w:r>
-        <w:rPr>
-          <w:szCs w:val="21"/>
-        </w:rPr>
-        <w:t>第</w:t>
-      </w:r>
-      <w:r>
-        <w:rPr>
-          <w:rFonts w:hint="eastAsia"/>
-          <w:szCs w:val="21"/>
-        </w:rPr>
-        <w:t>二</w:t>
-      </w:r>
-      <w:r>
-        <w:rPr>
-          <w:szCs w:val="21"/>
-        </w:rPr>
-        <w:t>章：量子化光场（10学时）</w:t>
-      </w:r>
-    </w:p>
-    <w:p>
-      <w:pPr>
-        <w:spacing w:line="440" w:lineRule="exact"/>
-        <w:ind w:leftChars="33" w:left="69"/>
-      </w:pPr>
-      <w:r>
-        <w:rPr>
-          <w:szCs w:val="21"/>
-        </w:rPr>
-        <w:t>1本章教学内容：（1）</w:t>
-      </w:r>
-      <w:r>
-        <w:t>相干态与压缩态：</w:t>
-      </w:r>
-      <w:r>
-        <w:rPr>
-          <w:rFonts w:hint="eastAsia"/>
-        </w:rPr>
-        <w:t>光场的正则量子化,</w:t>
-      </w:r>
-      <w:r>
-        <w:t xml:space="preserve"> </w:t>
-      </w:r>
-      <w:r>
-        <w:t>光波</w:t>
-      </w:r>
-      <w:r>
-        <w:t>、</w:t>
-      </w:r>
-      <w:r>
-        <w:t>相图</w:t>
-      </w:r>
-      <w:r>
-        <w:t>、</w:t>
-      </w:r>
-      <w:r>
-        <w:t>场的正交分量、真空场、相干态、压缩态、压缩态的产生与探测、量子噪声</w:t>
-      </w:r>
-      <w:r>
-        <w:rPr>
-          <w:szCs w:val="21"/>
-        </w:rPr>
-        <w:t>（</w:t>
-      </w:r>
-      <w:r>
-        <w:rPr>
-          <w:szCs w:val="21"/>
-        </w:rPr>
-        <w:t>6</w:t>
-      </w:r>
-      <w:r>
-        <w:rPr>
-          <w:szCs w:val="21"/>
-        </w:rPr>
-        <w:t>学时），（2）</w:t>
-      </w:r>
-      <w:r>
-        <w:t>光子数态：数态的概念、数态表象、光子数态、相干态的数态展开</w:t>
-      </w:r>
-      <w:r>
-        <w:rPr>
-          <w:szCs w:val="21"/>
-        </w:rPr>
-        <w:t>（</w:t>
-      </w:r>
-      <w:r>
-        <w:rPr>
-          <w:szCs w:val="21"/>
-        </w:rPr>
-        <w:t>4</w:t>
-      </w:r>
-      <w:r>
-        <w:rPr>
-          <w:szCs w:val="21"/>
-        </w:rPr>
-        <w:t>学时）。</w:t>
-      </w:r>
-    </w:p>
-    <w:p>
-      <w:pPr>
-        <w:spacing w:line="440" w:lineRule="exact"/>
-        <w:ind w:leftChars="200" w:left="2100" w:hangingChars="800" w:hanging="1680"/>
-      </w:pPr>
-      <w:r>
-        <w:t>2本章教学要求：通过本章课程的学习，要求学生理解量子化光场的基本方法，掌握相</w:t>
-      </w:r>
-    </w:p>
-    <w:p>
-      <w:pPr>
-        <w:spacing w:line="440" w:lineRule="exact"/>
-      </w:pPr>
-      <w:r>
-        <w:t>干态、数态和压缩态的特性。</w:t>
-      </w:r>
-    </w:p>
-    <w:p>
-      <w:pPr>
-        <w:spacing w:line="440" w:lineRule="exact"/>
-        <w:ind w:firstLine="420"/>
-      </w:pPr>
-      <w:r>
-        <w:t>3本章教学重点：（1）相干态、压缩态的数态展开，（2）数态表象。</w:t>
-      </w:r>
-    </w:p>
-    <w:p>
-      <w:pPr>
-        <w:spacing w:line="440" w:lineRule="exact"/>
-        <w:ind w:firstLine="420"/>
-        <w:rPr>
-          <w:rFonts w:hint="eastAsia"/>
-          <w:szCs w:val="21"/>
-        </w:rPr>
-      </w:pPr>
-      <w:r>
-        <w:lastRenderedPageBreak/>
-        <w:t>4本章教学难点：（1）基本的算符恒等式，（2）压缩态及其特性。</w:t>
-      </w:r>
-    </w:p>
-    <w:p>
-      <w:pPr>
-        <w:spacing w:line="440" w:lineRule="exact"/>
-        <w:rPr>
-          <w:szCs w:val="21"/>
-        </w:rPr>
-      </w:pPr>
-      <w:r>
-        <w:rPr>
-          <w:szCs w:val="21"/>
-        </w:rPr>
-        <w:t>第</w:t>
-      </w:r>
-      <w:r>
-        <w:rPr>
-          <w:rFonts w:hint="eastAsia"/>
-          <w:szCs w:val="21"/>
-        </w:rPr>
-        <w:t>三</w:t>
-      </w:r>
-      <w:r>
-        <w:rPr>
-          <w:szCs w:val="21"/>
-        </w:rPr>
-        <w:t>章：光子与光场</w:t>
-      </w:r>
-      <w:r>
-        <w:t>统计</w:t>
-      </w:r>
-      <w:r>
-        <w:rPr>
-          <w:szCs w:val="21"/>
-        </w:rPr>
-        <w:t>（10学时）</w:t>
-      </w:r>
-    </w:p>
-    <w:p>
-      <w:pPr>
-        <w:spacing w:line="440" w:lineRule="exact"/>
-        <w:ind w:leftChars="196" w:left="2512" w:hangingChars="1000" w:hanging="2100"/>
-      </w:pPr>
-      <w:r>
-        <w:rPr>
-          <w:szCs w:val="21"/>
-        </w:rPr>
-        <w:t>1本章教学内容：</w:t>
-      </w:r>
-      <w:r>
-        <w:rPr>
-          <w:szCs w:val="21"/>
-        </w:rPr>
-        <w:t>（</w:t>
-      </w:r>
-      <w:r>
-        <w:rPr>
-          <w:szCs w:val="21"/>
-        </w:rPr>
-        <w:t>1</w:t>
-      </w:r>
-      <w:r>
-        <w:rPr>
-          <w:szCs w:val="21"/>
-        </w:rPr>
-        <w:t>）</w:t>
-      </w:r>
-      <w:r>
-        <w:t>光子统计学：光子计数统计、泊松光子统计、光场按计数统计分</w:t>
-      </w:r>
-    </w:p>
-    <w:p>
-      <w:pPr>
-        <w:spacing w:line="440" w:lineRule="exact"/>
-        <w:rPr>
-          <w:szCs w:val="21"/>
-        </w:rPr>
-      </w:pPr>
-      <w:r>
-        <w:t>类、超泊松光、亚泊松光、光子探测的量子理论</w:t>
-      </w:r>
-      <w:r>
-        <w:rPr>
-          <w:szCs w:val="21"/>
-        </w:rPr>
-        <w:t>（5学时），</w:t>
-      </w:r>
-      <w:r>
-        <w:rPr>
-          <w:szCs w:val="21"/>
-        </w:rPr>
-        <w:t>（</w:t>
-      </w:r>
-      <w:r>
-        <w:rPr>
-          <w:szCs w:val="21"/>
-        </w:rPr>
-        <w:t>2</w:t>
-      </w:r>
-      <w:r>
-        <w:rPr>
-          <w:szCs w:val="21"/>
-        </w:rPr>
-        <w:t>）</w:t>
-      </w:r>
-      <w:r>
-        <w:t>光子反聚束：经典HBT实验与涨落、二阶相关函数、光子HBT实验与涨落、光子聚束与反聚束、光子反聚束实验、单光子源</w:t>
-      </w:r>
-      <w:r>
-        <w:t>、HTB实验的量子理论</w:t>
-      </w:r>
-      <w:r>
-        <w:rPr>
-          <w:szCs w:val="21"/>
-        </w:rPr>
-        <w:t>（5学时）</w:t>
-      </w:r>
-    </w:p>
-    <w:p>
-      <w:pPr>
-        <w:spacing w:line="440" w:lineRule="exact"/>
-        <w:ind w:leftChars="200" w:left="2100" w:hangingChars="800" w:hanging="1680"/>
-      </w:pPr>
-      <w:r>
-        <w:t>2本章教学要求：通过本章课程的学习，要求学生理解光场的统计特性和相干性，掌握</w:t>
-      </w:r>
-    </w:p>
-    <w:p>
-      <w:pPr>
-        <w:spacing w:line="440" w:lineRule="exact"/>
-      </w:pPr>
-      <w:r>
-        <w:t>混沌光与相干光的统计特性。</w:t>
-      </w:r>
-    </w:p>
-    <w:p>
-      <w:pPr>
-        <w:spacing w:line="440" w:lineRule="exact"/>
-        <w:ind w:firstLineChars="200" w:firstLine="420"/>
-      </w:pPr>
-      <w:r>
-        <w:t>3本章教学重点：（1）量子光场的计数统计特性，（2）相关性的量子描述。</w:t>
-      </w:r>
-    </w:p>
-    <w:p>
-      <w:pPr>
-        <w:spacing w:line="440" w:lineRule="exact"/>
-        <w:ind w:firstLineChars="200" w:firstLine="420"/>
-      </w:pPr>
-      <w:r>
-        <w:t>4本章教学难点：（1）光子探测的量子理论，（2）真空的涨落。</w:t>
-      </w:r>
-    </w:p>
-    <w:p>
-      <w:pPr>
-        <w:spacing w:line="440" w:lineRule="exact"/>
-        <w:rPr>
-          <w:szCs w:val="21"/>
-        </w:rPr>
-      </w:pPr>
-      <w:r>
-        <w:rPr>
-          <w:szCs w:val="21"/>
-        </w:rPr>
-        <w:t>第四章：量子化辐射场和原子的相互作用（1</w:t>
-      </w:r>
-      <w:r>
-        <w:rPr>
-          <w:szCs w:val="21"/>
-        </w:rPr>
-        <w:t>2</w:t>
-      </w:r>
-      <w:r>
-        <w:rPr>
-          <w:szCs w:val="21"/>
-        </w:rPr>
-        <w:t>学时）</w:t>
-      </w:r>
-    </w:p>
-    <w:p>
-      <w:pPr>
-        <w:spacing w:line="440" w:lineRule="exact"/>
-        <w:ind w:leftChars="200" w:left="2520" w:hangingChars="1000" w:hanging="2100"/>
-      </w:pPr>
-      <w:r>
-        <w:rPr>
-          <w:szCs w:val="21"/>
-        </w:rPr>
-        <w:t>1本章教学内容：</w:t>
-      </w:r>
-      <w:r>
-        <w:rPr>
-          <w:szCs w:val="21"/>
-        </w:rPr>
-        <w:t>（</w:t>
-      </w:r>
-      <w:r>
-        <w:rPr>
-          <w:szCs w:val="21"/>
-        </w:rPr>
-        <w:t>1</w:t>
-      </w:r>
-      <w:r>
-        <w:rPr>
-          <w:szCs w:val="21"/>
-        </w:rPr>
-        <w:t>）</w:t>
-      </w:r>
-      <w:r>
-        <w:t>光与原子相互作用：二能级近似、密度矩阵、Rabi振荡、Bloch</w:t>
-      </w:r>
-    </w:p>
-    <w:p>
-      <w:pPr>
-        <w:spacing w:line="440" w:lineRule="exact"/>
-        <w:rPr>
-          <w:szCs w:val="21"/>
-        </w:rPr>
-      </w:pPr>
-      <w:r>
-        <w:t>球</w:t>
-      </w:r>
-      <w:r>
-        <w:rPr>
-          <w:szCs w:val="21"/>
-        </w:rPr>
-        <w:t>（4学时），</w:t>
-      </w:r>
-      <w:r>
-        <w:rPr>
-          <w:szCs w:val="21"/>
-        </w:rPr>
-        <w:t>（</w:t>
-      </w:r>
-      <w:r>
-        <w:rPr>
-          <w:szCs w:val="21"/>
-        </w:rPr>
-        <w:t>2</w:t>
-      </w:r>
-      <w:r>
-        <w:rPr>
-          <w:szCs w:val="21"/>
-        </w:rPr>
-        <w:t>）</w:t>
-      </w:r>
-      <w:r>
-        <w:t>光腔中的原子：光学谐振腔、原子与腔耦合、弱耦合强耦合、腔量子电动力学</w:t>
-      </w:r>
-      <w:r>
-        <w:rPr>
-          <w:szCs w:val="21"/>
-        </w:rPr>
-        <w:t>（</w:t>
-      </w:r>
-      <w:r>
-        <w:rPr>
-          <w:szCs w:val="21"/>
-        </w:rPr>
-        <w:t>4</w:t>
-      </w:r>
-      <w:r>
-        <w:rPr>
-          <w:szCs w:val="21"/>
-        </w:rPr>
-        <w:t>学时），（3）</w:t>
-      </w:r>
-      <w:r>
-        <w:t>冷原子：激光冷却、磁光原子阱、粒子的冷却俘获、玻色爱因斯坦凝聚、原子激光</w:t>
-      </w:r>
-      <w:r>
-        <w:rPr>
-          <w:szCs w:val="21"/>
-        </w:rPr>
-        <w:t>（</w:t>
-      </w:r>
-      <w:r>
-        <w:rPr>
-          <w:szCs w:val="21"/>
-        </w:rPr>
-        <w:t>4</w:t>
-      </w:r>
-      <w:r>
-        <w:rPr>
-          <w:szCs w:val="21"/>
-        </w:rPr>
-        <w:t>学时）。</w:t>
-      </w:r>
-    </w:p>
-    <w:p>
-      <w:pPr>
-        <w:spacing w:line="440" w:lineRule="exact"/>
-        <w:ind w:leftChars="200" w:left="2100" w:hangingChars="800" w:hanging="1680"/>
-      </w:pPr>
-      <w:r>
-        <w:t>2本章教学要求：通过本章课程的学习，要求学生理解场与物质（粒子）的相互作用机</w:t>
-      </w:r>
-    </w:p>
-    <w:p>
-      <w:pPr>
-        <w:spacing w:line="440" w:lineRule="exact"/>
-      </w:pPr>
-      <w:r>
-        <w:t>制，掌握典型的量子光学（原子光学）体系的重要特性。</w:t>
-      </w:r>
-    </w:p>
-    <w:p>
-      <w:pPr>
-        <w:spacing w:line="440" w:lineRule="exact"/>
-        <w:ind w:firstLineChars="200" w:firstLine="420"/>
-      </w:pPr>
-      <w:r>
-        <w:t>3本章教学重点：（1）量子态的Bloch球表示，（2）原子在光腔中的动力学描述。</w:t>
-      </w:r>
-    </w:p>
-    <w:p>
-      <w:pPr>
-        <w:spacing w:line="440" w:lineRule="exact"/>
-        <w:ind w:firstLineChars="200" w:firstLine="420"/>
-      </w:pPr>
-      <w:r>
         <w:t>4本章教学难点：（1）激光冷却原子，（2）玻色爱因斯坦凝聚。</w:t>
-      </w:r>
-    </w:p>
-    <w:p>
-      <w:pPr>
-        <w:spacing w:line="440" w:lineRule="exact"/>
-        <w:rPr>
-          <w:szCs w:val="21"/>
-        </w:rPr>
-      </w:pPr>
-      <w:r>
-        <w:rPr>
-          <w:szCs w:val="21"/>
-        </w:rPr>
-        <w:t>第五章：量子</w:t>
-      </w:r>
-      <w:r>
-        <w:rPr>
-          <w:rFonts w:hint="eastAsia"/>
-          <w:szCs w:val="21"/>
-        </w:rPr>
-        <w:t>光通信</w:t>
-      </w:r>
-      <w:r>
-        <w:rPr>
-          <w:rFonts w:hint="eastAsia"/>
-          <w:szCs w:val="21"/>
-        </w:rPr>
-        <w:t>前沿</w:t>
-      </w:r>
-      <w:r>
-        <w:rPr>
-          <w:szCs w:val="21"/>
-        </w:rPr>
-        <w:t>（</w:t>
-      </w:r>
-      <w:r>
-        <w:rPr>
-          <w:szCs w:val="21"/>
-        </w:rPr>
-        <w:t>2</w:t>
-      </w:r>
-      <w:r>
-        <w:rPr>
-          <w:szCs w:val="21"/>
-        </w:rPr>
-        <w:t>学时）</w:t>
-      </w:r>
-    </w:p>
-    <w:p>
-      <w:pPr>
-        <w:spacing w:line="440" w:lineRule="exact"/>
-        <w:ind w:leftChars="32" w:left="67" w:firstLine="353"/>
-        <w:rPr>
-          <w:szCs w:val="21"/>
-        </w:rPr>
-      </w:pPr>
-      <w:r>
-        <w:rPr>
-          <w:szCs w:val="21"/>
-        </w:rPr>
-        <w:t>1本章教学内容：</w:t>
-      </w:r>
-      <w:r>
-        <w:rPr>
-          <w:szCs w:val="21"/>
-        </w:rPr>
-        <w:t>（</w:t>
-      </w:r>
-      <w:r>
-        <w:rPr>
-          <w:szCs w:val="21"/>
-        </w:rPr>
-        <w:t>1</w:t>
-      </w:r>
-      <w:r>
-        <w:rPr>
-          <w:szCs w:val="21"/>
-        </w:rPr>
-        <w:t>）</w:t>
-      </w:r>
-      <w:r>
-        <w:rPr>
-          <w:rFonts w:hint="eastAsia"/>
-          <w:szCs w:val="21"/>
-        </w:rPr>
-        <w:t>量子</w:t>
-      </w:r>
-      <w:r>
-        <w:rPr>
-          <w:rFonts w:hint="eastAsia"/>
-        </w:rPr>
-        <w:t>密</w:t>
-      </w:r>
-      <w:r>
-        <w:t>码</w:t>
-      </w:r>
-      <w:r>
-        <w:rPr>
-          <w:rFonts w:hint="eastAsia"/>
-        </w:rPr>
-        <w:t>分发</w:t>
-      </w:r>
-      <w:r>
-        <w:t>:量子密码原理、BB84协议</w:t>
-      </w:r>
-      <w:r>
-        <w:rPr>
-          <w:rFonts w:hint="eastAsia"/>
-        </w:rPr>
-        <w:t>及其发展</w:t>
-      </w:r>
-      <w:r>
-        <w:rPr>
-          <w:szCs w:val="21"/>
-        </w:rPr>
-        <w:t>（</w:t>
-      </w:r>
-      <w:r>
-        <w:rPr>
-          <w:rFonts w:hint="eastAsia"/>
-          <w:szCs w:val="21"/>
-        </w:rPr>
-        <w:t>1</w:t>
-      </w:r>
-      <w:r>
-        <w:rPr>
-          <w:szCs w:val="21"/>
-        </w:rPr>
-        <w:t>学时）</w:t>
-      </w:r>
-      <w:r>
-        <w:rPr>
-          <w:szCs w:val="21"/>
-        </w:rPr>
-        <w:t>（</w:t>
-      </w:r>
-      <w:r>
-        <w:rPr>
-          <w:szCs w:val="21"/>
-        </w:rPr>
-        <w:t>2</w:t>
-      </w:r>
-      <w:r>
-        <w:rPr>
-          <w:szCs w:val="21"/>
-        </w:rPr>
-        <w:t>）</w:t>
-      </w:r>
-      <w:r>
-        <w:t>量子隐形传态：纠缠态与纠缠光子对的产生、隐形传态的原理及实现</w:t>
-      </w:r>
-      <w:r>
-        <w:rPr>
-          <w:szCs w:val="21"/>
-        </w:rPr>
-        <w:t>（</w:t>
-      </w:r>
-      <w:r>
-        <w:rPr>
-          <w:rFonts w:hint="eastAsia"/>
-          <w:szCs w:val="21"/>
-        </w:rPr>
-        <w:t>1</w:t>
-      </w:r>
-      <w:r>
-        <w:rPr>
-          <w:szCs w:val="21"/>
-        </w:rPr>
-        <w:t>学时）。</w:t>
-      </w:r>
-    </w:p>
-    <w:p>
-      <w:pPr>
-        <w:spacing w:line="440" w:lineRule="exact"/>
-        <w:ind w:leftChars="200" w:left="1995" w:hangingChars="750" w:hanging="1575"/>
-      </w:pPr>
-      <w:r>
-        <w:t>2本章教学要求：通过本章课程的学习，要求学生理解量子通信的基本原理，掌握量子</w:t>
-      </w:r>
-    </w:p>
-    <w:p>
-      <w:pPr>
-        <w:spacing w:line="440" w:lineRule="exact"/>
-      </w:pPr>
-      <w:r>
-        <w:t>信息的基本概念。</w:t>
-      </w:r>
-    </w:p>
-    <w:p>
-      <w:pPr>
-        <w:spacing w:line="440" w:lineRule="exact"/>
-        <w:ind w:firstLineChars="200" w:firstLine="420"/>
-      </w:pPr>
-      <w:r>
-        <w:t>3本章教学重点：（1）量子密钥分配，（2）量子信息。</w:t>
-      </w:r>
-    </w:p>
-    <w:p>
-      <w:pPr>
-        <w:spacing w:line="440" w:lineRule="exact"/>
-        <w:ind w:firstLineChars="200" w:firstLine="420"/>
-      </w:pPr>
-      <w:r>
-        <w:t>4本章教学难点：（1）BB84协议，（2）量子隐形传态。</w:t>
       </w:r>
     </w:p>
     <w:p>
@@ -2052,7 +1709,58 @@
         <w:ind w:firstLineChars="200" w:firstLine="420"/>
       </w:pPr>
       <w:r>
-        <w:t>成绩评定：过程考核占30%，期末考核占70%。</w:t>
+        <w:t>成绩评定：过程考核占</w:t>
+      </w:r>
+      <w:r>
+        <w:t>5</w:t>
+      </w:r>
+      <w:r>
+        <w:t>0%</w:t>
+      </w:r>
+      <w:r>
+        <w:t xml:space="preserve"> (</w:t>
+      </w:r>
+      <w:r>
+        <w:rPr>
+          <w:rFonts w:hint="eastAsia"/>
+        </w:rPr>
+        <w:t>考勤3</w:t>
+      </w:r>
+      <w:r>
+        <w:t>0%+</w:t>
+      </w:r>
+      <w:r>
+        <w:rPr>
+          <w:rFonts w:hint="eastAsia"/>
+        </w:rPr>
+        <w:t>课堂讨论3</w:t>
+      </w:r>
+      <w:r>
+        <w:t>0%+</w:t>
+      </w:r>
+      <w:r>
+        <w:rPr>
+          <w:rFonts w:hint="eastAsia"/>
+        </w:rPr>
+        <w:t>课外作业4</w:t>
+      </w:r>
+      <w:r>
+        <w:t>0%</w:t>
+      </w:r>
+      <w:r>
+        <w:rPr>
+          <w:rFonts w:hint="eastAsia"/>
+        </w:rPr>
+        <w:t>)</w:t>
+      </w:r>
+      <w:r>
+        <w:t>，期末考核占</w:t>
+      </w:r>
+      <w:r>
+        <w:t>5</w:t>
+      </w:r>
+      <w:r>
+        <w:t>0%。</w:t>
       </w:r>
     </w:p>
     <w:p>
@@ -2074,105 +1782,334 @@
           <w:sz w:val="24"/>
           <w:szCs w:val="20"/>
         </w:rPr>
+        <w:t>五、教材及主要参考书目</w:t>
+      </w:r>
+      <w:bookmarkEnd w:id="4"/>
+    </w:p>
+    <w:p>
+      <w:pPr>
+        <w:spacing w:line="440" w:lineRule="exact"/>
+        <w:ind w:firstLineChars="200" w:firstLine="420"/>
+        <w:rPr>
+          <w:snapToGrid w:val="0"/>
+        </w:rPr>
+      </w:pPr>
+      <w:r>
+        <w:rPr>
+          <w:snapToGrid w:val="0"/>
+        </w:rPr>
+        <w:t>教材：</w:t>
+      </w:r>
+    </w:p>
+    <w:p>
+      <w:pPr>
+        <w:spacing w:line="440" w:lineRule="exact"/>
+        <w:ind w:firstLineChars="200" w:firstLine="420"/>
+      </w:pPr>
+      <w:r>
+        <w:rPr>
+          <w:szCs w:val="21"/>
+        </w:rPr>
+        <w:t>[1]《Quantum optics:</w:t>
+      </w:r>
+      <w:r>
+        <w:rPr>
+          <w:szCs w:val="21"/>
+        </w:rPr>
+        <w:t xml:space="preserve"> </w:t>
+      </w:r>
+      <w:r>
+        <w:rPr>
+          <w:szCs w:val="21"/>
+        </w:rPr>
+        <w:t>an introduction》</w:t>
+      </w:r>
+      <w:r>
+        <w:rPr>
+          <w:rFonts w:hint="eastAsia"/>
+          <w:szCs w:val="21"/>
+        </w:rPr>
+        <w:t>,</w:t>
+      </w:r>
+      <w:r>
+        <w:rPr>
+          <w:szCs w:val="21"/>
+        </w:rPr>
+        <w:t xml:space="preserve"> </w:t>
+      </w:r>
+      <w:r>
+        <w:rPr>
+          <w:szCs w:val="21"/>
+        </w:rPr>
+        <w:t>Mark Fox</w:t>
+      </w:r>
+      <w:r>
+        <w:rPr>
+          <w:rFonts w:hint="eastAsia"/>
+          <w:szCs w:val="21"/>
+        </w:rPr>
+        <w:t>,</w:t>
+      </w:r>
+      <w:r>
+        <w:rPr>
+          <w:szCs w:val="21"/>
+        </w:rPr>
+        <w:t xml:space="preserve"> </w:t>
+      </w:r>
+      <w:r>
+        <w:rPr>
+          <w:szCs w:val="21"/>
+        </w:rPr>
+        <w:t>Oxford University Press</w:t>
+      </w:r>
+      <w:r>
+        <w:rPr>
+          <w:rFonts w:hint="eastAsia"/>
+          <w:szCs w:val="21"/>
+        </w:rPr>
+        <w:t>,</w:t>
+      </w:r>
+      <w:r>
+        <w:rPr>
+          <w:szCs w:val="21"/>
+        </w:rPr>
+        <w:t xml:space="preserve"> </w:t>
+      </w:r>
+      <w:r>
+        <w:rPr>
+          <w:szCs w:val="21"/>
+        </w:rPr>
+        <w:t>2006</w:t>
+      </w:r>
+      <w:r>
+        <w:rPr>
+          <w:szCs w:val="21"/>
+        </w:rPr>
+        <w:t>.</w:t>
+      </w:r>
+    </w:p>
+    <w:p>
+      <w:pPr>
+        <w:spacing w:line="440" w:lineRule="exact"/>
+        <w:ind w:firstLineChars="200" w:firstLine="420"/>
+      </w:pPr>
+      <w:r>
+        <w:t>参考书目：</w:t>
+      </w:r>
+    </w:p>
+    <w:p>
+      <w:pPr>
+        <w:spacing w:line="440" w:lineRule="exact"/>
+        <w:ind w:leftChars="200" w:left="840" w:hangingChars="200" w:hanging="420"/>
+      </w:pPr>
+      <w:r>
+        <w:t>[1]</w:t>
+      </w:r>
+      <w:r>
+        <w:t>《Introductory Quantum Optics》</w:t>
+      </w:r>
+      <w:r>
+        <w:rPr>
+          <w:rFonts w:hint="eastAsia"/>
+        </w:rPr>
+        <w:t>,</w:t>
+      </w:r>
+      <w:r>
+        <w:t xml:space="preserve"> </w:t>
+      </w:r>
+      <w:r>
+        <w:t xml:space="preserve">C. C. Gerry, P. Knight, Cambridge University </w:t>
+      </w:r>
+    </w:p>
+    <w:p>
+      <w:pPr>
+        <w:spacing w:line="440" w:lineRule="exact"/>
+      </w:pPr>
+      <w:r>
+        <w:t>Press</w:t>
+      </w:r>
+      <w:r>
+        <w:rPr>
+          <w:rFonts w:hint="eastAsia"/>
+        </w:rPr>
+        <w:t>,</w:t>
+      </w:r>
+      <w:r>
+        <w:t xml:space="preserve"> </w:t>
+      </w:r>
+      <w:r>
+        <w:t>200</w:t>
+      </w:r>
+      <w:r>
+        <w:t>4</w:t>
+      </w:r>
+    </w:p>
+    <w:p>
+      <w:pPr>
+        <w:spacing w:line="440" w:lineRule="exact"/>
+        <w:ind w:firstLineChars="200" w:firstLine="420"/>
+      </w:pPr>
+      <w:r>
         <w:lastRenderedPageBreak/>
-        <w:t>五、教材及主要参考书目</w:t>
-      </w:r>
-      <w:bookmarkEnd w:id="4"/>
+        <w:t>[2]</w:t>
+      </w:r>
+      <w:r>
+        <w:t>《Quantum optics》</w:t>
+      </w:r>
+      <w:r>
+        <w:rPr>
+          <w:rFonts w:hint="eastAsia"/>
+        </w:rPr>
+        <w:t>,</w:t>
+      </w:r>
+      <w:r>
+        <w:t xml:space="preserve"> </w:t>
+      </w:r>
+      <w:r>
+        <w:t>D.</w:t>
+      </w:r>
+      <w:r>
+        <w:t xml:space="preserve"> </w:t>
+      </w:r>
+      <w:r>
+        <w:t>F.</w:t>
+      </w:r>
+      <w:r>
+        <w:t xml:space="preserve"> </w:t>
+      </w:r>
+      <w:r>
+        <w:t>Walls,</w:t>
+      </w:r>
+      <w:r>
+        <w:t xml:space="preserve"> </w:t>
+      </w:r>
+      <w:r>
+        <w:t>G.</w:t>
+      </w:r>
+      <w:r>
+        <w:t xml:space="preserve"> </w:t>
+      </w:r>
+      <w:r>
+        <w:t>J.</w:t>
+      </w:r>
+      <w:r>
+        <w:t xml:space="preserve"> </w:t>
+      </w:r>
+      <w:r>
+        <w:t>Milburn</w:t>
+      </w:r>
+      <w:r>
+        <w:rPr>
+          <w:rFonts w:hint="eastAsia"/>
+        </w:rPr>
+        <w:t>,</w:t>
+      </w:r>
+      <w:r>
+        <w:t xml:space="preserve"> </w:t>
+      </w:r>
+      <w:r>
+        <w:t>Springer-Verlag</w:t>
+      </w:r>
+      <w:r>
+        <w:rPr>
+          <w:rFonts w:hint="eastAsia"/>
+        </w:rPr>
+        <w:t>,</w:t>
+      </w:r>
+      <w:r>
+        <w:t xml:space="preserve"> </w:t>
+      </w:r>
+      <w:r>
+        <w:t>2008</w:t>
+      </w:r>
+      <w:r>
+        <w:t>.</w:t>
+      </w:r>
     </w:p>
     <w:p>
       <w:pPr>
         <w:spacing w:line="440" w:lineRule="exact"/>
         <w:ind w:firstLineChars="200" w:firstLine="420"/>
         <w:rPr>
-          <w:snapToGrid w:val="0"/>
-        </w:rPr>
-      </w:pPr>
-      <w:r>
-        <w:rPr>
-          <w:snapToGrid w:val="0"/>
-        </w:rPr>
-        <w:t>教材：</w:t>
-      </w:r>
-    </w:p>
-    <w:p>
-      <w:pPr>
-        <w:spacing w:line="440" w:lineRule="exact"/>
-        <w:ind w:firstLineChars="200" w:firstLine="420"/>
-      </w:pPr>
-      <w:r>
-        <w:rPr>
-          <w:szCs w:val="21"/>
-        </w:rPr>
-        <w:t xml:space="preserve">[1]《Quantum </w:t>
+          <w:color w:val="FF0000"/>
+        </w:rPr>
+      </w:pPr>
+      <w:r>
+        <w:t>[3]</w:t>
+      </w:r>
+      <w:r>
+        <w:t>《Quantum Optics》</w:t>
+      </w:r>
+      <w:r>
+        <w:rPr>
+          <w:rFonts w:hint="eastAsia"/>
+        </w:rPr>
+        <w:t>,</w:t>
+      </w:r>
+      <w:r>
+        <w:t xml:space="preserve"> </w:t>
+      </w:r>
+      <w:r>
+        <w:t>M.</w:t>
+      </w:r>
+      <w:r>
+        <w:t xml:space="preserve"> </w:t>
+      </w:r>
+      <w:r>
+        <w:t>O.</w:t>
+      </w:r>
+      <w:r>
+        <w:t xml:space="preserve"> </w:t>
+      </w:r>
+      <w:r>
+        <w:t>Scully,</w:t>
+      </w:r>
+      <w:r>
+        <w:t xml:space="preserve"> </w:t>
+      </w:r>
+      <w:r>
+        <w:t>M.</w:t>
+      </w:r>
+      <w:r>
+        <w:t xml:space="preserve"> </w:t>
+      </w:r>
+      <w:r>
+        <w:t>S.</w:t>
+      </w:r>
+      <w:r>
+        <w:t xml:space="preserve"> </w:t>
       </w:r>
       <w:proofErr w:type="spellStart"/>
       <w:r>
-        <w:rPr>
-          <w:szCs w:val="21"/>
-        </w:rPr>
-        <w:t>optics:an</w:t>
+        <w:t>Zubairy</w:t>
       </w:r>
       <w:proofErr w:type="spellEnd"/>
       <w:r>
         <w:rPr>
-          <w:szCs w:val="21"/>
-        </w:rPr>
-        <w:t xml:space="preserve"> introduction》，Mark Fox，Oxford University Press，2006</w:t>
-      </w:r>
-    </w:p>
-    <w:p>
-      <w:pPr>
-        <w:spacing w:line="440" w:lineRule="exact"/>
-        <w:ind w:firstLineChars="200" w:firstLine="420"/>
-      </w:pPr>
-      <w:r>
-        <w:t>参考书目：</w:t>
-      </w:r>
-    </w:p>
-    <w:p>
-      <w:pPr>
-        <w:spacing w:line="440" w:lineRule="exact"/>
-        <w:ind w:firstLineChars="200" w:firstLine="420"/>
-      </w:pPr>
-      <w:r>
-        <w:t>[1]《Quantum optics》，</w:t>
-      </w:r>
-      <w:proofErr w:type="spellStart"/>
-      <w:r>
-        <w:t>D.F.Walls,G.J.Milburn</w:t>
-      </w:r>
-      <w:proofErr w:type="spellEnd"/>
-      <w:r>
-        <w:t>，Springer-Verlag，2008</w:t>
-      </w:r>
-    </w:p>
-    <w:p>
-      <w:pPr>
-        <w:spacing w:line="440" w:lineRule="exact"/>
-        <w:ind w:firstLineChars="200" w:firstLine="420"/>
-        <w:rPr>
-          <w:color w:val="FF0000"/>
-        </w:rPr>
-      </w:pPr>
-      <w:r>
-        <w:t>[2]《Quantum Optics》，</w:t>
-      </w:r>
-      <w:proofErr w:type="spellStart"/>
-      <w:r>
-        <w:t>M.O.Scully,M.S.Zubairy</w:t>
-      </w:r>
-      <w:proofErr w:type="spellEnd"/>
-      <w:r>
-        <w:t>，Cambridge University Press，1997</w:t>
-      </w:r>
-    </w:p>
-    <w:p>
-      <w:pPr>
-        <w:spacing w:line="440" w:lineRule="exact"/>
-        <w:ind w:firstLineChars="200" w:firstLine="420"/>
-      </w:pPr>
-      <w:r>
-        <w:t>[3]《高等激光物理学》,李福利,高等教育出版社，2004</w:t>
+          <w:rFonts w:hint="eastAsia"/>
+        </w:rPr>
+        <w:t>,</w:t>
+      </w:r>
+      <w:r>
+        <w:t xml:space="preserve"> </w:t>
+      </w:r>
+      <w:r>
+        <w:t>Cambridge University Press</w:t>
+      </w:r>
+      <w:r>
+        <w:rPr>
+          <w:rFonts w:hint="eastAsia"/>
+        </w:rPr>
+        <w:t>,</w:t>
+      </w:r>
+      <w:r>
+        <w:t xml:space="preserve"> </w:t>
+      </w:r>
+      <w:r>
+        <w:t>1997</w:t>
+      </w:r>
+      <w:r>
+        <w:t>.</w:t>
       </w:r>
     </w:p>
     <w:p>
@@ -2181,24 +2118,41 @@
         <w:ind w:leftChars="200" w:left="840" w:hangingChars="200" w:hanging="420"/>
       </w:pPr>
       <w:r>
-        <w:t xml:space="preserve">[4]《Introductory Quantum Optics》，C. C. Gerry, P. Knight, Cambridge University </w:t>
-      </w:r>
-    </w:p>
-    <w:p>
-      <w:pPr>
-        <w:spacing w:line="440" w:lineRule="exact"/>
-      </w:pPr>
-      <w:r>
-        <w:t>Press，2005</w:t>
+        <w:t>[4]</w:t>
+      </w:r>
+      <w:r>
+        <w:t>《高等激光物理学》</w:t>
+      </w:r>
+      <w:r>
+        <w:rPr>
+          <w:rFonts w:hint="eastAsia"/>
+        </w:rPr>
+        <w:t>，</w:t>
+      </w:r>
+      <w:r>
+        <w:t>李福利</w:t>
+      </w:r>
+      <w:r>
+        <w:rPr>
+          <w:rFonts w:hint="eastAsia"/>
+        </w:rPr>
+        <w:t>，</w:t>
+      </w:r>
+      <w:r>
+        <w:t>高等教育出版社，2004</w:t>
       </w:r>
     </w:p>
     <w:p>
       <w:pPr>
         <w:widowControl/>
         <w:jc w:val="left"/>
-        <w:rPr>
-          <w:rFonts w:hint="eastAsia"/>
-        </w:rPr>
+      </w:pPr>
+      <w:r>
+        <w:br w:type="page"/>
+      </w:r>
+    </w:p>
+    <w:p>
+      <w:pPr>
         <w:sectPr>
           <w:type w:val="continuous"/>
           <w:pgSz w:w="11906" w:h="16838"/>
@@ -2208,17 +2162,8 @@
           <w:docGrid w:type="lines" w:linePitch="312"/>
         </w:sectPr>
       </w:pPr>
-      <w:r>
-        <w:br w:type="page"/>
-      </w:r>
-    </w:p>
-    <w:p>
-      <w:pPr>
-        <w:rPr>
-          <w:rFonts w:hint="eastAsia"/>
-        </w:rPr>
-      </w:pPr>
-    </w:p>
+    </w:p>
+    <w:p/>
     <w:sectPr>
       <w:pgSz w:w="11906" w:h="16838"/>
       <w:pgMar w:top="1440" w:right="1800" w:bottom="1440" w:left="1800" w:header="851" w:footer="992" w:gutter="0"/>
@@ -2227,44 +2172,6 @@
     </w:sectPr>
   </w:body>
 </w:document>
-</file>
-
-<file path=word/endnotes.xml><?xml version="1.0" encoding="utf-8"?>
-<w:endnotes xmlns:wpc="http://schemas.microsoft.com/office/word/2010/wordprocessingCanvas" xmlns:cx="http://schemas.microsoft.com/office/drawing/2014/chartex" xmlns:cx1="http://schemas.microsoft.com/office/drawing/2015/9/8/chartex" xmlns:cx2="http://schemas.microsoft.com/office/drawing/2015/10/21/chartex" xmlns:cx3="http://schemas.microsoft.com/office/drawing/2016/5/9/chartex" xmlns:cx4="http://schemas.microsoft.com/office/drawing/2016/5/10/chartex" xmlns:cx5="http://schemas.microsoft.com/office/drawing/2016/5/11/chartex" xmlns:cx6="http://schemas.microsoft.com/office/drawing/2016/5/12/chartex" xmlns:cx7="http://schemas.microsoft.com/office/drawing/2016/5/13/chartex" xmlns:cx8="http://schemas.microsoft.com/office/drawing/2016/5/14/chartex" xmlns:mc="http://schemas.openxmlformats.org/markup-compatibility/2006" xmlns:aink="http://schemas.microsoft.com/office/drawing/2016/ink" xmlns:am3d="http://schemas.microsoft.com/office/drawing/2017/model3d" xmlns:o="urn:schemas-microsoft-com:office:office" xmlns:r="http://schemas.openxmlformats.org/officeDocument/2006/relationships" xmlns:m="http://schemas.openxmlformats.org/officeDocument/2006/math" xmlns:v="urn:schemas-microsoft-com:vml" xmlns:wp14="http://schemas.microsoft.com/office/word/2010/wordprocessingDrawing" xmlns:wp="http://schemas.openxmlformats.org/drawingml/2006/wordprocessingDrawing" xmlns:w10="urn:schemas-microsoft-com:office:word" xmlns:w="http://schemas.openxmlformats.org/wordprocessingml/2006/main" xmlns:w14="http://schemas.microsoft.com/office/word/2010/wordml" xmlns:w15="http://schemas.microsoft.com/office/word/2012/wordml" xmlns:w16cex="http://schemas.microsoft.com/office/word/2018/wordml/cex" xmlns:w16cid="http://schemas.microsoft.com/office/word/2016/wordml/cid" xmlns:w16="http://schemas.microsoft.com/office/word/2018/wordml" xmlns:w16sdtdh="http://schemas.microsoft.com/office/word/2020/wordml/sdtdatahash" xmlns:w16se="http://schemas.microsoft.com/office/word/2015/wordml/symex" xmlns:wpg="http://schemas.microsoft.com/office/word/2010/wordprocessingGroup" xmlns:wpi="http://schemas.microsoft.com/office/word/2010/wordprocessingInk" xmlns:wne="http://schemas.microsoft.com/office/word/2006/wordml" xmlns:wps="http://schemas.microsoft.com/office/word/2010/wordprocessingShape" mc:Ignorable="w14 w15 w16se w16cid w16 w16cex w16sdtdh wp14">
-  <w:endnote w:type="separator" w:id="-1">
-    <w:p>
-      <w:r>
-        <w:separator/>
-      </w:r>
-    </w:p>
-  </w:endnote>
-  <w:endnote w:type="continuationSeparator" w:id="0">
-    <w:p>
-      <w:r>
-        <w:continuationSeparator/>
-      </w:r>
-    </w:p>
-  </w:endnote>
-</w:endnotes>
-</file>
-
-<file path=word/footnotes.xml><?xml version="1.0" encoding="utf-8"?>
-<w:footnotes xmlns:wpc="http://schemas.microsoft.com/office/word/2010/wordprocessingCanvas" xmlns:cx="http://schemas.microsoft.com/office/drawing/2014/chartex" xmlns:cx1="http://schemas.microsoft.com/office/drawing/2015/9/8/chartex" xmlns:cx2="http://schemas.microsoft.com/office/drawing/2015/10/21/chartex" xmlns:cx3="http://schemas.microsoft.com/office/drawing/2016/5/9/chartex" xmlns:cx4="http://schemas.microsoft.com/office/drawing/2016/5/10/chartex" xmlns:cx5="http://schemas.microsoft.com/office/drawing/2016/5/11/chartex" xmlns:cx6="http://schemas.microsoft.com/office/drawing/2016/5/12/chartex" xmlns:cx7="http://schemas.microsoft.com/office/drawing/2016/5/13/chartex" xmlns:cx8="http://schemas.microsoft.com/office/drawing/2016/5/14/chartex" xmlns:mc="http://schemas.openxmlformats.org/markup-compatibility/2006" xmlns:aink="http://schemas.microsoft.com/office/drawing/2016/ink" xmlns:am3d="http://schemas.microsoft.com/office/drawing/2017/model3d" xmlns:o="urn:schemas-microsoft-com:office:office" xmlns:r="http://schemas.openxmlformats.org/officeDocument/2006/relationships" xmlns:m="http://schemas.openxmlformats.org/officeDocument/2006/math" xmlns:v="urn:schemas-microsoft-com:vml" xmlns:wp14="http://schemas.microsoft.com/office/word/2010/wordprocessingDrawing" xmlns:wp="http://schemas.openxmlformats.org/drawingml/2006/wordprocessingDrawing" xmlns:w10="urn:schemas-microsoft-com:office:word" xmlns:w="http://schemas.openxmlformats.org/wordprocessingml/2006/main" xmlns:w14="http://schemas.microsoft.com/office/word/2010/wordml" xmlns:w15="http://schemas.microsoft.com/office/word/2012/wordml" xmlns:w16cex="http://schemas.microsoft.com/office/word/2018/wordml/cex" xmlns:w16cid="http://schemas.microsoft.com/office/word/2016/wordml/cid" xmlns:w16="http://schemas.microsoft.com/office/word/2018/wordml" xmlns:w16sdtdh="http://schemas.microsoft.com/office/word/2020/wordml/sdtdatahash" xmlns:w16se="http://schemas.microsoft.com/office/word/2015/wordml/symex" xmlns:wpg="http://schemas.microsoft.com/office/word/2010/wordprocessingGroup" xmlns:wpi="http://schemas.microsoft.com/office/word/2010/wordprocessingInk" xmlns:wne="http://schemas.microsoft.com/office/word/2006/wordml" xmlns:wps="http://schemas.microsoft.com/office/word/2010/wordprocessingShape" mc:Ignorable="w14 w15 w16se w16cid w16 w16cex w16sdtdh wp14">
-  <w:footnote w:type="separator" w:id="-1">
-    <w:p>
-      <w:r>
-        <w:separator/>
-      </w:r>
-    </w:p>
-  </w:footnote>
-  <w:footnote w:type="continuationSeparator" w:id="0">
-    <w:p>
-      <w:r>
-        <w:continuationSeparator/>
-      </w:r>
-    </w:p>
-  </w:footnote>
-</w:footnotes>
 </file>
 
 <file path=word/styles.xml><?xml version="1.0" encoding="utf-8"?>
@@ -2673,7 +2580,7 @@
     <w:next w:val="a"/>
     <w:link w:val="10"/>
     <w:qFormat/>
-    <w:rsid w:val="00D65567"/>
+    <w:rsid w:val="00467201"/>
     <w:pPr>
       <w:keepNext/>
       <w:keepLines/>
@@ -2721,7 +2628,7 @@
     <w:name w:val="标题 1 字符"/>
     <w:link w:val="1"/>
     <w:qFormat/>
-    <w:rsid w:val="00D65567"/>
+    <w:rsid w:val="00467201"/>
     <w:rPr>
       <w:rFonts w:ascii="Times New Roman" w:eastAsia="宋体" w:hAnsi="Times New Roman" w:cs="Times New Roman"/>
       <w:b/>
@@ -2729,71 +2636,6 @@
       <w:kern w:val="44"/>
       <w:sz w:val="30"/>
       <w:szCs w:val="44"/>
-    </w:rPr>
-  </w:style>
-  <w:style w:type="paragraph" w:styleId="a3">
-    <w:name w:val="header"/>
-    <w:basedOn w:val="a"/>
-    <w:link w:val="a4"/>
-    <w:uiPriority w:val="99"/>
-    <w:unhideWhenUsed/>
-    <w:rsid w:val="007139CF"/>
-    <w:pPr>
-      <w:pBdr>
-        <w:bottom w:val="single" w:sz="6" w:space="1" w:color="auto"/>
-      </w:pBdr>
-      <w:tabs>
-        <w:tab w:val="center" w:pos="4153"/>
-        <w:tab w:val="right" w:pos="8306"/>
-      </w:tabs>
-      <w:snapToGrid w:val="0"/>
-      <w:jc w:val="center"/>
-    </w:pPr>
-    <w:rPr>
-      <w:sz w:val="18"/>
-      <w:szCs w:val="18"/>
-    </w:rPr>
-  </w:style>
-  <w:style w:type="character" w:customStyle="1" w:styleId="a4">
-    <w:name w:val="页眉 字符"/>
-    <w:basedOn w:val="a0"/>
-    <w:link w:val="a3"/>
-    <w:uiPriority w:val="99"/>
-    <w:rsid w:val="007139CF"/>
-    <w:rPr>
-      <w:sz w:val="18"/>
-      <w:szCs w:val="18"/>
-    </w:rPr>
-  </w:style>
-  <w:style w:type="paragraph" w:styleId="a5">
-    <w:name w:val="footer"/>
-    <w:basedOn w:val="a"/>
-    <w:link w:val="a6"/>
-    <w:uiPriority w:val="99"/>
-    <w:unhideWhenUsed/>
-    <w:rsid w:val="007139CF"/>
-    <w:pPr>
-      <w:tabs>
-        <w:tab w:val="center" w:pos="4153"/>
-        <w:tab w:val="right" w:pos="8306"/>
-      </w:tabs>
-      <w:snapToGrid w:val="0"/>
-      <w:jc w:val="left"/>
-    </w:pPr>
-    <w:rPr>
-      <w:sz w:val="18"/>
-      <w:szCs w:val="18"/>
-    </w:rPr>
-  </w:style>
-  <w:style w:type="character" w:customStyle="1" w:styleId="a6">
-    <w:name w:val="页脚 字符"/>
-    <w:basedOn w:val="a0"/>
-    <w:link w:val="a5"/>
-    <w:uiPriority w:val="99"/>
-    <w:rsid w:val="007139CF"/>
-    <w:rPr>
-      <w:sz w:val="18"/>
-      <w:szCs w:val="18"/>
     </w:rPr>
   </w:style>
 </w:styles>
